--- a/法令ファイル/毒物又は劇物を含有する物の定量方法を定める省令/毒物又は劇物を含有する物の定量方法を定める省令（昭和四十一年厚生省令第一号）.docx
+++ b/法令ファイル/毒物又は劇物を含有する物の定量方法を定める省令/毒物又は劇物を含有する物の定量方法を定める省令（昭和四十一年厚生省令第一号）.docx
@@ -44,53 +44,43 @@
     </w:p>
     <w:p>
       <w:pPr>
-        <w:pStyle w:val="Heading6"/>
+        <w:pStyle w:val="ListBullet"/>
         <w:ind w:left="880"/>
       </w:pPr>
       <w:r>
         <w:t>一</w:t>
+        <w:br/>
+        <w:t>Ａ</w:t>
+        <w:br/>
+        <w:br/>
+        <w:br/>
+        <w:t>検体に係る吸光度</w:t>
       </w:r>
     </w:p>
     <w:p>
       <w:pPr>
-        <w:ind w:left="880"/>
-      </w:pPr>
-      <w:r>
-        <w:t>Ａ</w:t>
-      </w:r>
-    </w:p>
-    <w:p>
-      <w:pPr>
-        <w:pStyle w:val="Heading6"/>
+        <w:pStyle w:val="ListBullet"/>
         <w:ind w:left="880"/>
       </w:pPr>
       <w:r>
         <w:t>二</w:t>
-      </w:r>
-    </w:p>
-    <w:p>
-      <w:pPr>
-        <w:ind w:left="880"/>
-      </w:pPr>
-      <w:r>
+        <w:br/>
         <w:t>Ａ０シアンイオン標準溶液に係る吸光度</w:t>
       </w:r>
     </w:p>
     <w:p>
       <w:pPr>
-        <w:pStyle w:val="Heading6"/>
+        <w:pStyle w:val="ListBullet"/>
         <w:ind w:left="880"/>
       </w:pPr>
       <w:r>
         <w:t>三</w:t>
-      </w:r>
-    </w:p>
-    <w:p>
-      <w:pPr>
-        <w:ind w:left="880"/>
-      </w:pPr>
-      <w:r>
+        <w:br/>
         <w:t>ｎ</w:t>
+        <w:br/>
+        <w:br/>
+        <w:br/>
+        <w:t>別表第一に定めるところにより試料について希釈を行なつた場合における希釈倍数（希釈を行なわなかつた場合は、一とする。）</w:t>
       </w:r>
     </w:p>
     <w:p>
@@ -104,6 +94,10 @@
     <w:p>
       <w:r>
         <w:t>令第三十八条第一項第二号に規定する塩化水素、硝酸若しくは硫酸又は水酸化カリウム若しくは水酸化ナトリウムを含有する液体状の物の水素イオン濃度は、次の方法により定量する。</w:t>
+        <w:br/>
+        <w:t>試料液百ミリリットルをとり蒸留水を加えて千ミリリットルとし混和する。</w:t>
+        <w:br/>
+        <w:t>この混和液について産業標準化法（昭和二十四年法律第百八十五号）に基づく日本産業規格Ｋ〇一〇二の十二に該当する方法により測定する。</w:t>
       </w:r>
     </w:p>
     <w:p>
@@ -160,7 +154,7 @@
         <w:pStyle w:val="Heading1"/>
       </w:pPr>
       <w:r>
-        <w:t>附　則（昭和四六年一二月二七日厚生省令第四六号）</w:t>
+        <w:t>附則（昭和四六年一二月二七日厚生省令第四六号）</w:t>
       </w:r>
     </w:p>
     <w:p>
@@ -178,7 +172,7 @@
         <w:pStyle w:val="Heading1"/>
       </w:pPr>
       <w:r>
-        <w:t>附　則（平成二六年七月三〇日厚生労働省令第八七号）</w:t>
+        <w:t>附則（平成二六年七月三〇日厚生労働省令第八七号）</w:t>
       </w:r>
     </w:p>
     <w:p>
@@ -204,7 +198,7 @@
         <w:pStyle w:val="Heading1"/>
       </w:pPr>
       <w:r>
-        <w:t>附　則（令和元年六月二八日厚生労働省令第二〇号）</w:t>
+        <w:t>附則（令和元年六月二八日厚生労働省令第二〇号）</w:t>
       </w:r>
     </w:p>
     <w:p>
@@ -270,7 +264,7 @@
     </w:pPr>
     <w:r>
       <w:tab/>
-      <w:t>WeGov v0.1 - FTS141</w:t>
+      <w:t>WeGov v0.2 - FTS141</w:t>
     </w:r>
   </w:p>
 </w:ftr>
